--- a/Resume-2022-v1.docx
+++ b/Resume-2022-v1.docx
@@ -1068,9 +1068,12 @@
       </w:pPr>
       <w:bookmarkStart w:id="7" w:name="technology-stack"/>
       <w:r>
-        <w:t>Technology Stack</w:t>
+        <w:t xml:space="preserve">Technology </w:t>
       </w:r>
       <w:bookmarkEnd w:id="7"/>
+      <w:r>
+        <w:t>Skills</w:t>
+      </w:r>
     </w:p>
     <w:tbl>
       <w:tblPr>
@@ -1087,8 +1090,8 @@
         <w:tblLook w:val="07E0" w:firstRow="1" w:lastRow="1" w:firstColumn="1" w:lastColumn="1" w:noHBand="1" w:noVBand="1"/>
       </w:tblPr>
       <w:tblGrid>
-        <w:gridCol w:w="1372"/>
-        <w:gridCol w:w="8364"/>
+        <w:gridCol w:w="1371"/>
+        <w:gridCol w:w="8365"/>
       </w:tblGrid>
       <w:tr>
         <w:tc>
@@ -1151,11 +1154,9 @@
             <w:r>
               <w:t xml:space="preserve">, Web Apps, Serverless (Azure Functions/AWS Lambda), Azure Storage/AWS S3, Azure SQL Database and Azure </w:t>
             </w:r>
-            <w:proofErr w:type="spellStart"/>
             <w:r>
-              <w:t>CosmosDB</w:t>
+              <w:t>Cosmos DB</w:t>
             </w:r>
-            <w:proofErr w:type="spellEnd"/>
             <w:r>
               <w:t>, AWS CloudFront, Queues, Infrastructure as Code</w:t>
             </w:r>
@@ -1249,11 +1250,9 @@
             <w:r>
               <w:t xml:space="preserve">Git, TFS, SVN, </w:t>
             </w:r>
-            <w:proofErr w:type="spellStart"/>
             <w:r>
-              <w:t>Powershell</w:t>
+              <w:t>PowerShell</w:t>
             </w:r>
-            <w:proofErr w:type="spellEnd"/>
             <w:r>
               <w:t>, Teamcity, Octopus Deploy</w:t>
             </w:r>
@@ -1267,7 +1266,10 @@
       </w:pPr>
       <w:bookmarkStart w:id="8" w:name="skills"/>
       <w:r>
-        <w:t xml:space="preserve">Core </w:t>
+        <w:t>Other</w:t>
+      </w:r>
+      <w:r>
+        <w:t xml:space="preserve"> </w:t>
       </w:r>
       <w:r>
         <w:t>Skills</w:t>
@@ -1277,7 +1279,7 @@
     <w:tbl>
       <w:tblPr>
         <w:tblStyle w:val="Table"/>
-        <w:tblW w:w="0" w:type="pct"/>
+        <w:tblW w:w="5000" w:type="pct"/>
         <w:tblBorders>
           <w:top w:val="single" w:sz="4" w:space="0" w:color="auto"/>
           <w:left w:val="single" w:sz="4" w:space="0" w:color="auto"/>
@@ -1289,14 +1291,16 @@
         <w:tblLook w:val="07C0" w:firstRow="0" w:lastRow="1" w:firstColumn="1" w:lastColumn="1" w:noHBand="1" w:noVBand="1"/>
       </w:tblPr>
       <w:tblGrid>
-        <w:gridCol w:w="2914"/>
-        <w:gridCol w:w="3922"/>
-        <w:gridCol w:w="2900"/>
+        <w:gridCol w:w="4938"/>
+        <w:gridCol w:w="4798"/>
       </w:tblGrid>
       <w:tr>
+        <w:trPr>
+          <w:trHeight w:val="368"/>
+        </w:trPr>
         <w:tc>
           <w:tcPr>
-            <w:tcW w:w="0" w:type="auto"/>
+            <w:tcW w:w="2536" w:type="pct"/>
           </w:tcPr>
           <w:p>
             <w:pPr>
@@ -1309,7 +1313,7 @@
         </w:tc>
         <w:tc>
           <w:tcPr>
-            <w:tcW w:w="0" w:type="auto"/>
+            <w:tcW w:w="2464" w:type="pct"/>
           </w:tcPr>
           <w:p>
             <w:pPr>
@@ -1320,24 +1324,14 @@
             </w:r>
           </w:p>
         </w:tc>
+      </w:tr>
+      <w:tr>
+        <w:trPr>
+          <w:trHeight w:val="657"/>
+        </w:trPr>
         <w:tc>
           <w:tcPr>
-            <w:tcW w:w="0" w:type="auto"/>
-          </w:tcPr>
-          <w:p>
-            <w:pPr>
-              <w:pStyle w:val="Compact"/>
-            </w:pPr>
-            <w:r>
-              <w:t>Software Development Lifecycle</w:t>
-            </w:r>
-          </w:p>
-        </w:tc>
-      </w:tr>
-      <w:tr>
-        <w:tc>
-          <w:tcPr>
-            <w:tcW w:w="0" w:type="auto"/>
+            <w:tcW w:w="2536" w:type="pct"/>
           </w:tcPr>
           <w:p>
             <w:pPr>
@@ -1350,20 +1344,25 @@
         </w:tc>
         <w:tc>
           <w:tcPr>
-            <w:tcW w:w="0" w:type="auto"/>
+            <w:tcW w:w="2464" w:type="pct"/>
           </w:tcPr>
           <w:p>
             <w:pPr>
               <w:pStyle w:val="Compact"/>
             </w:pPr>
             <w:r>
-              <w:t>People Management</w:t>
+              <w:t>Proven leadership and organizational abilities</w:t>
             </w:r>
           </w:p>
         </w:tc>
+      </w:tr>
+      <w:tr>
+        <w:trPr>
+          <w:trHeight w:val="368"/>
+        </w:trPr>
         <w:tc>
           <w:tcPr>
-            <w:tcW w:w="0" w:type="auto"/>
+            <w:tcW w:w="2536" w:type="pct"/>
           </w:tcPr>
           <w:p>
             <w:pPr>
@@ -1374,11 +1373,27 @@
             </w:r>
           </w:p>
         </w:tc>
+        <w:tc>
+          <w:tcPr>
+            <w:tcW w:w="2464" w:type="pct"/>
+          </w:tcPr>
+          <w:p>
+            <w:pPr>
+              <w:pStyle w:val="Compact"/>
+            </w:pPr>
+            <w:r>
+              <w:t>Cross functional team leadership</w:t>
+            </w:r>
+          </w:p>
+        </w:tc>
       </w:tr>
       <w:tr>
+        <w:trPr>
+          <w:trHeight w:val="355"/>
+        </w:trPr>
         <w:tc>
           <w:tcPr>
-            <w:tcW w:w="0" w:type="auto"/>
+            <w:tcW w:w="2536" w:type="pct"/>
           </w:tcPr>
           <w:p>
             <w:pPr>
@@ -1391,20 +1406,7 @@
         </w:tc>
         <w:tc>
           <w:tcPr>
-            <w:tcW w:w="0" w:type="auto"/>
-          </w:tcPr>
-          <w:p>
-            <w:pPr>
-              <w:pStyle w:val="Compact"/>
-            </w:pPr>
-            <w:r>
-              <w:t>Azure Cloud Architect</w:t>
-            </w:r>
-          </w:p>
-        </w:tc>
-        <w:tc>
-          <w:tcPr>
-            <w:tcW w:w="0" w:type="auto"/>
+            <w:tcW w:w="2464" w:type="pct"/>
           </w:tcPr>
           <w:p>
             <w:pPr>
@@ -1414,40 +1416,6 @@
               <w:t>Cloud Solution Development</w:t>
             </w:r>
           </w:p>
-        </w:tc>
-      </w:tr>
-      <w:tr>
-        <w:tc>
-          <w:tcPr>
-            <w:tcW w:w="0" w:type="auto"/>
-          </w:tcPr>
-          <w:p>
-            <w:pPr>
-              <w:pStyle w:val="Compact"/>
-            </w:pPr>
-            <w:r>
-              <w:t>Cross functional team leadership</w:t>
-            </w:r>
-          </w:p>
-        </w:tc>
-        <w:tc>
-          <w:tcPr>
-            <w:tcW w:w="0" w:type="auto"/>
-          </w:tcPr>
-          <w:p>
-            <w:pPr>
-              <w:pStyle w:val="Compact"/>
-            </w:pPr>
-            <w:r>
-              <w:t>Proven leadership and organizational abilities</w:t>
-            </w:r>
-          </w:p>
-        </w:tc>
-        <w:tc>
-          <w:tcPr>
-            <w:tcW w:w="0" w:type="auto"/>
-          </w:tcPr>
-          <w:p/>
         </w:tc>
       </w:tr>
     </w:tbl>

--- a/Resume-2022-v1.docx
+++ b/Resume-2022-v1.docx
@@ -5,6 +5,7 @@
     <w:p>
       <w:pPr>
         <w:pStyle w:val="Title"/>
+        <w:jc w:val="center"/>
         <w:rPr>
           <w:rFonts w:asciiTheme="minorHAnsi" w:hAnsiTheme="minorHAnsi"/>
         </w:rPr>
@@ -21,6 +22,7 @@
     <w:p>
       <w:pPr>
         <w:pStyle w:val="FirstParagraph"/>
+        <w:jc w:val="center"/>
       </w:pPr>
       <w:hyperlink r:id="rId8">
         <w:r>
@@ -57,29 +59,11 @@
       <w:pPr>
         <w:pStyle w:val="Heading1"/>
       </w:pPr>
-      <w:bookmarkStart w:id="1" w:name="summary"/>
-      <w:r>
-        <w:t>Summary</w:t>
+      <w:bookmarkStart w:id="1" w:name="highlights"/>
+      <w:r>
+        <w:t>Highlights</w:t>
       </w:r>
       <w:bookmarkEnd w:id="1"/>
-    </w:p>
-    <w:p>
-      <w:pPr>
-        <w:pStyle w:val="FirstParagraph"/>
-      </w:pPr>
-      <w:r>
-        <w:t>A seasoned technology and project management professional with over a decade of experience in delivering quality software in diverse environments.</w:t>
-      </w:r>
-    </w:p>
-    <w:p>
-      <w:pPr>
-        <w:pStyle w:val="Heading1"/>
-      </w:pPr>
-      <w:bookmarkStart w:id="2" w:name="highlights"/>
-      <w:r>
-        <w:t>Highlights</w:t>
-      </w:r>
-      <w:bookmarkEnd w:id="2"/>
     </w:p>
     <w:p>
       <w:pPr>
@@ -508,21 +492,21 @@
       <w:pPr>
         <w:pStyle w:val="Heading1"/>
       </w:pPr>
-      <w:bookmarkStart w:id="3" w:name="experience"/>
+      <w:bookmarkStart w:id="2" w:name="experience"/>
       <w:r>
         <w:t>Experience</w:t>
       </w:r>
+      <w:bookmarkEnd w:id="2"/>
+    </w:p>
+    <w:p>
+      <w:pPr>
+        <w:pStyle w:val="Heading2"/>
+      </w:pPr>
+      <w:bookmarkStart w:id="3" w:name="wm-universal-solutions"/>
+      <w:r>
+        <w:t>WM Universal Solutions</w:t>
+      </w:r>
       <w:bookmarkEnd w:id="3"/>
-    </w:p>
-    <w:p>
-      <w:pPr>
-        <w:pStyle w:val="Heading2"/>
-      </w:pPr>
-      <w:bookmarkStart w:id="4" w:name="wm-universal-solutions"/>
-      <w:r>
-        <w:t>WM Universal Solutions</w:t>
-      </w:r>
-      <w:bookmarkEnd w:id="4"/>
     </w:p>
     <w:p>
       <w:pPr>
@@ -561,7 +545,6 @@
         </w:numPr>
       </w:pPr>
       <w:r>
-        <w:lastRenderedPageBreak/>
         <w:t xml:space="preserve">I realigned the team towards domain and data understanding as the function of the team was to understand the business requirements, correlate them with the data and identify technical changes to resolve the issue. Earlier, the team was only focused on the technical side which made the correlation part </w:t>
       </w:r>
       <w:proofErr w:type="gramStart"/>
@@ -594,6 +577,7 @@
         </w:numPr>
       </w:pPr>
       <w:r>
+        <w:lastRenderedPageBreak/>
         <w:t xml:space="preserve">Designed and led the development of Natural language Narratives for business data to be sent as a Summary of key data points available on the BI platform. Identified a generic design that allows for minimal to no efforts for new data point addition. The solution contained many moving parts like Frontend, Backend, API layer, ETL components and </w:t>
       </w:r>
       <w:proofErr w:type="gramStart"/>
@@ -774,11 +758,11 @@
       <w:pPr>
         <w:pStyle w:val="Heading2"/>
       </w:pPr>
-      <w:bookmarkStart w:id="5" w:name="tata-consultancy-services"/>
+      <w:bookmarkStart w:id="4" w:name="tata-consultancy-services"/>
       <w:r>
         <w:t>Tata Consultancy Services</w:t>
       </w:r>
-      <w:bookmarkEnd w:id="5"/>
+      <w:bookmarkEnd w:id="4"/>
     </w:p>
     <w:p>
       <w:pPr>
@@ -844,11 +828,7 @@
         </w:numPr>
       </w:pPr>
       <w:r>
-        <w:t xml:space="preserve">Designed and implemented integration of NCFE (NCDEX Clearing Front End) system with COMTRACK (Commodity Depository System) for physical settlement of commodities. Used </w:t>
-      </w:r>
-      <w:r>
-        <w:lastRenderedPageBreak/>
-        <w:t>files-based instructions for various steps of the process like blocking and release of commodity lots based on reconciliation.</w:t>
+        <w:t>Designed and implemented integration of NCFE (NCDEX Clearing Front End) system with COMTRACK (Commodity Depository System) for physical settlement of commodities. Used files-based instructions for various steps of the process like blocking and release of commodity lots based on reconciliation.</w:t>
       </w:r>
     </w:p>
     <w:p>
@@ -896,6 +876,7 @@
         </w:numPr>
       </w:pPr>
       <w:r>
+        <w:lastRenderedPageBreak/>
         <w:t>Westpac Corporation (</w:t>
       </w:r>
       <w:hyperlink r:id="rId12">
@@ -948,11 +929,11 @@
       <w:pPr>
         <w:pStyle w:val="Heading2"/>
       </w:pPr>
-      <w:bookmarkStart w:id="6" w:name="Xec5758161d1cdc826847c640bc2ce5bdf835573"/>
+      <w:bookmarkStart w:id="5" w:name="Xec5758161d1cdc826847c640bc2ce5bdf835573"/>
       <w:r>
         <w:t>Diaspark Infotech (Earlier SUVI Information Systems)</w:t>
       </w:r>
-      <w:bookmarkEnd w:id="6"/>
+      <w:bookmarkEnd w:id="5"/>
     </w:p>
     <w:p>
       <w:pPr>
@@ -1066,11 +1047,11 @@
       <w:pPr>
         <w:pStyle w:val="Heading1"/>
       </w:pPr>
-      <w:bookmarkStart w:id="7" w:name="technology-stack"/>
+      <w:bookmarkStart w:id="6" w:name="technology-stack"/>
       <w:r>
         <w:t xml:space="preserve">Technology </w:t>
       </w:r>
-      <w:bookmarkEnd w:id="7"/>
+      <w:bookmarkEnd w:id="6"/>
       <w:r>
         <w:t>Skills</w:t>
       </w:r>
@@ -1144,15 +1125,7 @@
               <w:pStyle w:val="Compact"/>
             </w:pPr>
             <w:r>
-              <w:t xml:space="preserve">Containers, Kubernetes, IaaS, PaaS, VM Migrations, </w:t>
-            </w:r>
-            <w:proofErr w:type="spellStart"/>
-            <w:r>
-              <w:t>VNet</w:t>
-            </w:r>
-            <w:proofErr w:type="spellEnd"/>
-            <w:r>
-              <w:t xml:space="preserve">, Web Apps, Serverless (Azure Functions/AWS Lambda), Azure Storage/AWS S3, Azure SQL Database and Azure </w:t>
+              <w:t xml:space="preserve">Containers, Kubernetes, IaaS, PaaS, VM Migrations, VNet, Web Apps, Serverless (Azure Functions/AWS Lambda), Azure Storage/AWS S3, Azure SQL Database and Azure </w:t>
             </w:r>
             <w:r>
               <w:t>Cosmos DB</w:t>
@@ -1264,7 +1237,7 @@
       <w:pPr>
         <w:pStyle w:val="Heading1"/>
       </w:pPr>
-      <w:bookmarkStart w:id="8" w:name="skills"/>
+      <w:bookmarkStart w:id="7" w:name="skills"/>
       <w:r>
         <w:t>Other</w:t>
       </w:r>
@@ -1274,7 +1247,7 @@
       <w:r>
         <w:t>Skills</w:t>
       </w:r>
-      <w:bookmarkEnd w:id="8"/>
+      <w:bookmarkEnd w:id="7"/>
     </w:p>
     <w:tbl>
       <w:tblPr>
@@ -1423,12 +1396,11 @@
       <w:pPr>
         <w:pStyle w:val="Heading1"/>
       </w:pPr>
-      <w:bookmarkStart w:id="9" w:name="certifications"/>
-      <w:r>
-        <w:lastRenderedPageBreak/>
+      <w:bookmarkStart w:id="8" w:name="certifications"/>
+      <w:r>
         <w:t>Certifications</w:t>
       </w:r>
-      <w:bookmarkEnd w:id="9"/>
+      <w:bookmarkEnd w:id="8"/>
     </w:p>
     <w:p>
       <w:pPr>
@@ -1470,21 +1442,22 @@
       <w:pPr>
         <w:pStyle w:val="Heading1"/>
       </w:pPr>
-      <w:bookmarkStart w:id="10" w:name="education"/>
-      <w:r>
+      <w:bookmarkStart w:id="9" w:name="education"/>
+      <w:r>
+        <w:lastRenderedPageBreak/>
         <w:t>Education</w:t>
       </w:r>
+      <w:bookmarkEnd w:id="9"/>
+    </w:p>
+    <w:p>
+      <w:pPr>
+        <w:pStyle w:val="Heading2"/>
+      </w:pPr>
+      <w:bookmarkStart w:id="10" w:name="X92ccddf3d51d5916982196cea19dcf8db0dc221"/>
+      <w:r>
+        <w:t>Mahakal Institute of Technology, Ujjain (RGPV)</w:t>
+      </w:r>
       <w:bookmarkEnd w:id="10"/>
-    </w:p>
-    <w:p>
-      <w:pPr>
-        <w:pStyle w:val="Heading2"/>
-      </w:pPr>
-      <w:bookmarkStart w:id="11" w:name="X92ccddf3d51d5916982196cea19dcf8db0dc221"/>
-      <w:r>
-        <w:t>Mahakal Institute of Technology, Ujjain (RGPV)</w:t>
-      </w:r>
-      <w:bookmarkEnd w:id="11"/>
     </w:p>
     <w:p>
       <w:pPr>
